--- a/meeting logs/FYP_MeetingMinutes_3.docx
+++ b/meeting logs/FYP_MeetingMinutes_3.docx
@@ -170,12 +170,42 @@
                 <w:rFonts w:ascii="Arial" w:hAnsi="Arial"/>
               </w:rPr>
             </w:pPr>
+            <w:proofErr w:type="spellStart"/>
             <w:r>
               <w:rPr>
                 <w:rFonts w:ascii="Arial" w:hAnsi="Arial"/>
               </w:rPr>
-              <w:t>Dr. Oisin Creaner</w:t>
+              <w:t>Dr.</w:t>
             </w:r>
+            <w:proofErr w:type="spellEnd"/>
+            <w:r>
+              <w:rPr>
+                <w:rFonts w:ascii="Arial" w:hAnsi="Arial"/>
+              </w:rPr>
+              <w:t xml:space="preserve"> </w:t>
+            </w:r>
+            <w:proofErr w:type="spellStart"/>
+            <w:r>
+              <w:rPr>
+                <w:rFonts w:ascii="Arial" w:hAnsi="Arial"/>
+              </w:rPr>
+              <w:t>Oisin</w:t>
+            </w:r>
+            <w:proofErr w:type="spellEnd"/>
+            <w:r>
+              <w:rPr>
+                <w:rFonts w:ascii="Arial" w:hAnsi="Arial"/>
+              </w:rPr>
+              <w:t xml:space="preserve"> </w:t>
+            </w:r>
+            <w:proofErr w:type="spellStart"/>
+            <w:r>
+              <w:rPr>
+                <w:rFonts w:ascii="Arial" w:hAnsi="Arial"/>
+              </w:rPr>
+              <w:t>Creaner</w:t>
+            </w:r>
+            <w:proofErr w:type="spellEnd"/>
           </w:p>
         </w:tc>
       </w:tr>
@@ -346,18 +376,10 @@
                                 <w:sz w:val="20"/>
                                 <w:szCs w:val="20"/>
                               </w:rPr>
-                              <w:t xml:space="preserve"> out a lot</w:t>
+                              <w:t xml:space="preserve"> out. </w:t>
                             </w:r>
                             <w:bookmarkStart w:id="0" w:name="_GoBack"/>
                             <w:bookmarkEnd w:id="0"/>
-                            <w:r>
-                              <w:rPr>
-                                <w:rFonts w:ascii="Arial" w:hAnsi="Arial"/>
-                                <w:sz w:val="20"/>
-                                <w:szCs w:val="20"/>
-                              </w:rPr>
-                              <w:t xml:space="preserve">. </w:t>
-                            </w:r>
                           </w:p>
                         </w:txbxContent>
                       </wps:txbx>
@@ -456,18 +478,10 @@
                           <w:sz w:val="20"/>
                           <w:szCs w:val="20"/>
                         </w:rPr>
-                        <w:t xml:space="preserve"> out a lot</w:t>
+                        <w:t xml:space="preserve"> out. </w:t>
                       </w:r>
                       <w:bookmarkStart w:id="1" w:name="_GoBack"/>
                       <w:bookmarkEnd w:id="1"/>
-                      <w:r>
-                        <w:rPr>
-                          <w:rFonts w:ascii="Arial" w:hAnsi="Arial"/>
-                          <w:sz w:val="20"/>
-                          <w:szCs w:val="20"/>
-                        </w:rPr>
-                        <w:t xml:space="preserve">. </w:t>
-                      </w:r>
                     </w:p>
                   </w:txbxContent>
                 </v:textbox>
@@ -691,7 +705,25 @@
                                 <w:sz w:val="20"/>
                                 <w:szCs w:val="20"/>
                               </w:rPr>
-                              <w:t>Created a front end prototype and tested with a colour blindness application</w:t>
+                              <w:t xml:space="preserve">Created a </w:t>
+                            </w:r>
+                            <w:proofErr w:type="gramStart"/>
+                            <w:r>
+                              <w:rPr>
+                                <w:rFonts w:ascii="Arial" w:hAnsi="Arial"/>
+                                <w:sz w:val="20"/>
+                                <w:szCs w:val="20"/>
+                              </w:rPr>
+                              <w:t>front end</w:t>
+                            </w:r>
+                            <w:proofErr w:type="gramEnd"/>
+                            <w:r>
+                              <w:rPr>
+                                <w:rFonts w:ascii="Arial" w:hAnsi="Arial"/>
+                                <w:sz w:val="20"/>
+                                <w:szCs w:val="20"/>
+                              </w:rPr>
+                              <w:t xml:space="preserve"> prototype and tested with a colour blindness application</w:t>
                             </w:r>
                           </w:p>
                           <w:p>
